--- a/How-to-know-if-a-port-is-used.docx
+++ b/How-to-know-if-a-port-is-used.docx
@@ -1,6 +1,6 @@
 
 <file path=word/document.xml><?xml version="1.0" encoding="utf-8"?>
-<w:document xmlns:wpc="http://schemas.microsoft.com/office/word/2010/wordprocessingCanvas" xmlns:cx="http://schemas.microsoft.com/office/drawing/2014/chartex" xmlns:cx1="http://schemas.microsoft.com/office/drawing/2015/9/8/chartex" xmlns:cx2="http://schemas.microsoft.com/office/drawing/2015/10/21/chartex" xmlns:cx3="http://schemas.microsoft.com/office/drawing/2016/5/9/chartex" xmlns:cx4="http://schemas.microsoft.com/office/drawing/2016/5/10/chartex" xmlns:cx5="http://schemas.microsoft.com/office/drawing/2016/5/11/chartex" xmlns:cx6="http://schemas.microsoft.com/office/drawing/2016/5/12/chartex" xmlns:cx7="http://schemas.microsoft.com/office/drawing/2016/5/13/chartex" xmlns:cx8="http://schemas.microsoft.com/office/drawing/2016/5/14/chartex" xmlns:mc="http://schemas.openxmlformats.org/markup-compatibility/2006" xmlns:aink="http://schemas.microsoft.com/office/drawing/2016/ink" xmlns:am3d="http://schemas.microsoft.com/office/drawing/2017/model3d" xmlns:o="urn:schemas-microsoft-com:office:office" xmlns:r="http://schemas.openxmlformats.org/officeDocument/2006/relationships" xmlns:m="http://schemas.openxmlformats.org/officeDocument/2006/math" xmlns:v="urn:schemas-microsoft-com:vml" xmlns:wp14="http://schemas.microsoft.com/office/word/2010/wordprocessingDrawing" xmlns:wp="http://schemas.openxmlformats.org/drawingml/2006/wordprocessingDrawing" xmlns:w10="urn:schemas-microsoft-com:office:word" xmlns:w="http://schemas.openxmlformats.org/wordprocessingml/2006/main" xmlns:w14="http://schemas.microsoft.com/office/word/2010/wordml" xmlns:w15="http://schemas.microsoft.com/office/word/2012/wordml" xmlns:w16cex="http://schemas.microsoft.com/office/word/2018/wordml/cex" xmlns:w16cid="http://schemas.microsoft.com/office/word/2016/wordml/cid" xmlns:w16="http://schemas.microsoft.com/office/word/2018/wordml" xmlns:w16sdtdh="http://schemas.microsoft.com/office/word/2020/wordml/sdtdatahash" xmlns:w16se="http://schemas.microsoft.com/office/word/2015/wordml/symex" xmlns:wpg="http://schemas.microsoft.com/office/word/2010/wordprocessingGroup" xmlns:wpi="http://schemas.microsoft.com/office/word/2010/wordprocessingInk" xmlns:wne="http://schemas.microsoft.com/office/word/2006/wordml" xmlns:wps="http://schemas.microsoft.com/office/word/2010/wordprocessingShape" mc:Ignorable="w14 w15 w16se w16cid w16 w16cex w16sdtdh wp14">
+<w:document xmlns:wpc="http://schemas.microsoft.com/office/word/2010/wordprocessingCanvas" xmlns:cx="http://schemas.microsoft.com/office/drawing/2014/chartex" xmlns:cx1="http://schemas.microsoft.com/office/drawing/2015/9/8/chartex" xmlns:cx2="http://schemas.microsoft.com/office/drawing/2015/10/21/chartex" xmlns:cx3="http://schemas.microsoft.com/office/drawing/2016/5/9/chartex" xmlns:cx4="http://schemas.microsoft.com/office/drawing/2016/5/10/chartex" xmlns:cx5="http://schemas.microsoft.com/office/drawing/2016/5/11/chartex" xmlns:cx6="http://schemas.microsoft.com/office/drawing/2016/5/12/chartex" xmlns:cx7="http://schemas.microsoft.com/office/drawing/2016/5/13/chartex" xmlns:cx8="http://schemas.microsoft.com/office/drawing/2016/5/14/chartex" xmlns:mc="http://schemas.openxmlformats.org/markup-compatibility/2006" xmlns:aink="http://schemas.microsoft.com/office/drawing/2016/ink" xmlns:am3d="http://schemas.microsoft.com/office/drawing/2017/model3d" xmlns:o="urn:schemas-microsoft-com:office:office" xmlns:oel="http://schemas.microsoft.com/office/2019/extlst" xmlns:r="http://schemas.openxmlformats.org/officeDocument/2006/relationships" xmlns:m="http://schemas.openxmlformats.org/officeDocument/2006/math" xmlns:v="urn:schemas-microsoft-com:vml" xmlns:wp14="http://schemas.microsoft.com/office/word/2010/wordprocessingDrawing" xmlns:wp="http://schemas.openxmlformats.org/drawingml/2006/wordprocessingDrawing" xmlns:w10="urn:schemas-microsoft-com:office:word" xmlns:w="http://schemas.openxmlformats.org/wordprocessingml/2006/main" xmlns:w14="http://schemas.microsoft.com/office/word/2010/wordml" xmlns:w15="http://schemas.microsoft.com/office/word/2012/wordml" xmlns:w16cex="http://schemas.microsoft.com/office/word/2018/wordml/cex" xmlns:w16cid="http://schemas.microsoft.com/office/word/2016/wordml/cid" xmlns:w16="http://schemas.microsoft.com/office/word/2018/wordml" xmlns:w16sdtdh="http://schemas.microsoft.com/office/word/2020/wordml/sdtdatahash" xmlns:w16se="http://schemas.microsoft.com/office/word/2015/wordml/symex" xmlns:wpg="http://schemas.microsoft.com/office/word/2010/wordprocessingGroup" xmlns:wpi="http://schemas.microsoft.com/office/word/2010/wordprocessingInk" xmlns:wne="http://schemas.microsoft.com/office/word/2006/wordml" xmlns:wps="http://schemas.microsoft.com/office/word/2010/wordprocessingShape" mc:Ignorable="w14 w15 w16se w16cid w16 w16cex w16sdtdh wp14">
   <w:body>
     <w:p>
       <w:pPr>
@@ -269,7 +269,7 @@
     </w:p>
     <w:p>
       <w:pPr>
-        <w:pStyle w:val="Paragraphedeliste"/>
+        <w:pStyle w:val="ListParagraph"/>
         <w:rPr>
           <w:rFonts w:ascii="Avenir Next LT Pro Light" w:hAnsi="Avenir Next LT Pro Light"/>
           <w:sz w:val="32"/>
@@ -525,16 +525,533 @@
     </w:tbl>
     <w:p>
       <w:pPr>
-        <w:rPr>
-          <w:rFonts w:ascii="Avenir Next LT Pro Light" w:hAnsi="Avenir Next LT Pro Light"/>
-          <w:sz w:val="32"/>
-          <w:szCs w:val="32"/>
-          <w:lang w:val="en-US"/>
-        </w:rPr>
-      </w:pPr>
+        <w:jc w:val="center"/>
+        <w:rPr>
+          <w:rFonts w:ascii="Avenir Next LT Pro Light" w:hAnsi="Avenir Next LT Pro Light"/>
+          <w:sz w:val="32"/>
+          <w:szCs w:val="32"/>
+          <w:lang w:val="en-US"/>
+        </w:rPr>
+      </w:pPr>
+    </w:p>
+    <w:p>
+      <w:pPr>
+        <w:jc w:val="center"/>
+        <w:rPr>
+          <w:rFonts w:ascii="Avenir Next LT Pro Light" w:hAnsi="Avenir Next LT Pro Light"/>
+          <w:sz w:val="32"/>
+          <w:szCs w:val="32"/>
+          <w:lang w:val="en-US"/>
+        </w:rPr>
+      </w:pPr>
+    </w:p>
+    <w:p>
+      <w:pPr>
+        <w:rPr>
+          <w:rFonts w:ascii="Consolas" w:hAnsi="Consolas"/>
+          <w:sz w:val="28"/>
+          <w:szCs w:val="28"/>
+          <w:lang w:val="en-US"/>
+        </w:rPr>
+      </w:pPr>
+      <w:r>
+        <w:rPr>
+          <w:rFonts w:ascii="Consolas" w:hAnsi="Consolas"/>
+          <w:sz w:val="28"/>
+          <w:szCs w:val="28"/>
+          <w:highlight w:val="yellow"/>
+          <w:lang w:val="en-US"/>
+        </w:rPr>
+        <w:t>How to see all running process (</w:t>
+      </w:r>
+      <w:r>
+        <w:fldChar w:fldCharType="begin"/>
+      </w:r>
+      <w:r>
+        <w:rPr>
+          <w:lang w:val="en-US"/>
+        </w:rPr>
+        <w:instrText>HYPERLINK "https://winaero.com/kill-process-windows-10/"</w:instrText>
+      </w:r>
+      <w:r>
+        <w:fldChar w:fldCharType="separate"/>
+      </w:r>
+      <w:r>
+        <w:rPr>
+          <w:rStyle w:val="Hyperlink"/>
+          <w:rFonts w:ascii="Consolas" w:hAnsi="Consolas"/>
+          <w:sz w:val="28"/>
+          <w:szCs w:val="28"/>
+          <w:highlight w:val="yellow"/>
+          <w:lang w:val="en-US"/>
+        </w:rPr>
+        <w:t>https://winaero.com/kill-process-windows-10/</w:t>
+      </w:r>
+      <w:r>
+        <w:rPr>
+          <w:rStyle w:val="Hyperlink"/>
+          <w:rFonts w:ascii="Consolas" w:hAnsi="Consolas"/>
+          <w:sz w:val="28"/>
+          <w:szCs w:val="28"/>
+          <w:highlight w:val="yellow"/>
+          <w:lang w:val="en-US"/>
+        </w:rPr>
+        <w:fldChar w:fldCharType="end"/>
+      </w:r>
+      <w:r>
+        <w:rPr>
+          <w:rFonts w:ascii="Consolas" w:hAnsi="Consolas"/>
+          <w:sz w:val="28"/>
+          <w:szCs w:val="28"/>
+          <w:highlight w:val="yellow"/>
+          <w:lang w:val="en-US"/>
+        </w:rPr>
+        <w:t>)</w:t>
+      </w:r>
+    </w:p>
+    <w:p>
+      <w:pPr>
+        <w:rPr>
+          <w:rFonts w:ascii="Consolas" w:hAnsi="Consolas"/>
+          <w:sz w:val="28"/>
+          <w:szCs w:val="28"/>
+          <w:lang w:val="en-US"/>
+        </w:rPr>
+      </w:pPr>
+      <w:r>
+        <w:rPr>
+          <w:rFonts w:ascii="Consolas" w:hAnsi="Consolas"/>
+          <w:sz w:val="28"/>
+          <w:szCs w:val="28"/>
+          <w:lang w:val="en-US"/>
+        </w:rPr>
+        <w:t xml:space="preserve">&gt; </w:t>
+      </w:r>
+      <w:proofErr w:type="spellStart"/>
+      <w:r>
+        <w:rPr>
+          <w:rFonts w:ascii="Consolas" w:hAnsi="Consolas"/>
+          <w:sz w:val="28"/>
+          <w:szCs w:val="28"/>
+          <w:lang w:val="en-US"/>
+        </w:rPr>
+        <w:t>tasklist</w:t>
+      </w:r>
+      <w:proofErr w:type="spellEnd"/>
+    </w:p>
+    <w:p>
+      <w:pPr>
+        <w:rPr>
+          <w:rFonts w:ascii="Consolas" w:hAnsi="Consolas"/>
+          <w:sz w:val="28"/>
+          <w:szCs w:val="28"/>
+          <w:lang w:val="en-US"/>
+        </w:rPr>
+      </w:pPr>
+      <w:r>
+        <w:rPr>
+          <w:rFonts w:ascii="Consolas" w:hAnsi="Consolas"/>
+          <w:sz w:val="28"/>
+          <w:szCs w:val="28"/>
+          <w:lang w:val="en-US"/>
+        </w:rPr>
+        <w:t xml:space="preserve">&gt; </w:t>
+      </w:r>
+      <w:proofErr w:type="spellStart"/>
+      <w:r>
+        <w:rPr>
+          <w:rFonts w:ascii="Consolas" w:hAnsi="Consolas"/>
+          <w:sz w:val="28"/>
+          <w:szCs w:val="28"/>
+          <w:lang w:val="en-US"/>
+        </w:rPr>
+        <w:t>tasklist</w:t>
+      </w:r>
+      <w:proofErr w:type="spellEnd"/>
+      <w:r>
+        <w:rPr>
+          <w:rFonts w:ascii="Consolas" w:hAnsi="Consolas"/>
+          <w:sz w:val="28"/>
+          <w:szCs w:val="28"/>
+          <w:lang w:val="en-US"/>
+        </w:rPr>
+        <w:t xml:space="preserve"> | grep “</w:t>
+      </w:r>
+      <w:proofErr w:type="spellStart"/>
+      <w:r>
+        <w:rPr>
+          <w:rFonts w:ascii="Consolas" w:hAnsi="Consolas"/>
+          <w:sz w:val="28"/>
+          <w:szCs w:val="28"/>
+          <w:lang w:val="en-US"/>
+        </w:rPr>
+        <w:t>serviceName</w:t>
+      </w:r>
+      <w:proofErr w:type="spellEnd"/>
+      <w:r>
+        <w:rPr>
+          <w:rFonts w:ascii="Consolas" w:hAnsi="Consolas"/>
+          <w:sz w:val="28"/>
+          <w:szCs w:val="28"/>
+          <w:lang w:val="en-US"/>
+        </w:rPr>
+        <w:t>”</w:t>
+      </w:r>
+    </w:p>
+    <w:p>
+      <w:pPr>
+        <w:rPr>
+          <w:rFonts w:ascii="Consolas" w:hAnsi="Consolas"/>
+          <w:sz w:val="28"/>
+          <w:szCs w:val="28"/>
+          <w:lang w:val="en-US"/>
+        </w:rPr>
+      </w:pPr>
+      <w:r>
+        <w:rPr>
+          <w:rFonts w:ascii="Consolas" w:hAnsi="Consolas"/>
+          <w:sz w:val="28"/>
+          <w:szCs w:val="28"/>
+          <w:lang w:val="en-US"/>
+        </w:rPr>
+        <w:t xml:space="preserve">&gt; </w:t>
+      </w:r>
+      <w:proofErr w:type="spellStart"/>
+      <w:r>
+        <w:rPr>
+          <w:rFonts w:ascii="Consolas" w:hAnsi="Consolas"/>
+          <w:sz w:val="28"/>
+          <w:szCs w:val="28"/>
+          <w:lang w:val="en-US"/>
+        </w:rPr>
+        <w:t>tasklist</w:t>
+      </w:r>
+      <w:proofErr w:type="spellEnd"/>
+      <w:r>
+        <w:rPr>
+          <w:rFonts w:ascii="Consolas" w:hAnsi="Consolas"/>
+          <w:sz w:val="28"/>
+          <w:szCs w:val="28"/>
+          <w:lang w:val="en-US"/>
+        </w:rPr>
+        <w:t xml:space="preserve"> | grep </w:t>
+      </w:r>
+      <w:proofErr w:type="spellStart"/>
+      <w:r>
+        <w:rPr>
+          <w:rFonts w:ascii="Consolas" w:hAnsi="Consolas"/>
+          <w:sz w:val="28"/>
+          <w:szCs w:val="28"/>
+          <w:lang w:val="en-US"/>
+        </w:rPr>
+        <w:t>servicePort</w:t>
+      </w:r>
+      <w:proofErr w:type="spellEnd"/>
+    </w:p>
+    <w:p>
+      <w:pPr>
+        <w:rPr>
+          <w:rFonts w:ascii="Consolas" w:hAnsi="Consolas"/>
+          <w:sz w:val="28"/>
+          <w:szCs w:val="28"/>
+          <w:lang w:val="en-US"/>
+        </w:rPr>
+      </w:pPr>
+      <w:r>
+        <w:rPr>
+          <w:rFonts w:ascii="Consolas" w:hAnsi="Consolas"/>
+          <w:sz w:val="28"/>
+          <w:szCs w:val="28"/>
+          <w:highlight w:val="yellow"/>
+          <w:lang w:val="en-US"/>
+        </w:rPr>
+        <w:t>How to kill running service</w:t>
+      </w:r>
+      <w:r>
+        <w:rPr>
+          <w:rFonts w:ascii="Consolas" w:hAnsi="Consolas"/>
+          <w:sz w:val="28"/>
+          <w:szCs w:val="28"/>
+          <w:lang w:val="en-US"/>
+        </w:rPr>
+        <w:t xml:space="preserve"> </w:t>
+      </w:r>
+    </w:p>
+    <w:p>
+      <w:pPr>
+        <w:rPr>
+          <w:rFonts w:ascii="Consolas" w:hAnsi="Consolas"/>
+          <w:sz w:val="28"/>
+          <w:szCs w:val="28"/>
+          <w:lang w:val="en-US"/>
+        </w:rPr>
+      </w:pPr>
+      <w:r>
+        <w:rPr>
+          <w:rFonts w:ascii="Consolas" w:hAnsi="Consolas"/>
+          <w:sz w:val="28"/>
+          <w:szCs w:val="28"/>
+          <w:lang w:val="en-US"/>
+        </w:rPr>
+        <w:t xml:space="preserve">&gt; </w:t>
+      </w:r>
+      <w:proofErr w:type="spellStart"/>
+      <w:r>
+        <w:rPr>
+          <w:rFonts w:ascii="Consolas" w:hAnsi="Consolas"/>
+          <w:sz w:val="28"/>
+          <w:szCs w:val="28"/>
+          <w:lang w:val="en-US"/>
+        </w:rPr>
+        <w:t>taskkill</w:t>
+      </w:r>
+      <w:proofErr w:type="spellEnd"/>
+      <w:r>
+        <w:rPr>
+          <w:rFonts w:ascii="Consolas" w:hAnsi="Consolas"/>
+          <w:sz w:val="28"/>
+          <w:szCs w:val="28"/>
+          <w:lang w:val="en-US"/>
+        </w:rPr>
+        <w:t xml:space="preserve"> /IM "process name" /F</w:t>
+      </w:r>
+    </w:p>
+    <w:p>
+      <w:pPr>
+        <w:rPr>
+          <w:rFonts w:ascii="Consolas" w:hAnsi="Consolas"/>
+          <w:sz w:val="28"/>
+          <w:szCs w:val="28"/>
+          <w:lang w:val="en-US"/>
+        </w:rPr>
+      </w:pPr>
+      <w:r>
+        <w:rPr>
+          <w:rFonts w:ascii="Consolas" w:hAnsi="Consolas"/>
+          <w:sz w:val="28"/>
+          <w:szCs w:val="28"/>
+          <w:lang w:val="en-US"/>
+        </w:rPr>
+        <w:t xml:space="preserve">&gt; </w:t>
+      </w:r>
+      <w:proofErr w:type="spellStart"/>
+      <w:r>
+        <w:rPr>
+          <w:rFonts w:ascii="Consolas" w:hAnsi="Consolas"/>
+          <w:sz w:val="28"/>
+          <w:szCs w:val="28"/>
+          <w:lang w:val="en-US"/>
+        </w:rPr>
+        <w:t>taskkill</w:t>
+      </w:r>
+      <w:proofErr w:type="spellEnd"/>
+      <w:r>
+        <w:rPr>
+          <w:rFonts w:ascii="Consolas" w:hAnsi="Consolas"/>
+          <w:sz w:val="28"/>
+          <w:szCs w:val="28"/>
+          <w:lang w:val="en-US"/>
+        </w:rPr>
+        <w:t xml:space="preserve"> /F /PID </w:t>
+      </w:r>
+      <w:proofErr w:type="spellStart"/>
+      <w:r>
+        <w:rPr>
+          <w:rFonts w:ascii="Consolas" w:hAnsi="Consolas"/>
+          <w:sz w:val="28"/>
+          <w:szCs w:val="28"/>
+          <w:lang w:val="en-US"/>
+        </w:rPr>
+        <w:t>pid_number</w:t>
+      </w:r>
+      <w:proofErr w:type="spellEnd"/>
+    </w:p>
+    <w:p>
+      <w:pPr>
+        <w:rPr>
+          <w:rFonts w:ascii="Consolas" w:hAnsi="Consolas"/>
+          <w:sz w:val="28"/>
+          <w:szCs w:val="28"/>
+          <w:lang w:val="en-US"/>
+        </w:rPr>
+      </w:pPr>
+    </w:p>
+    <w:p>
+      <w:pPr>
+        <w:rPr>
+          <w:rFonts w:ascii="Consolas" w:hAnsi="Consolas"/>
+          <w:sz w:val="28"/>
+          <w:szCs w:val="28"/>
+          <w:lang w:val="en-US"/>
+        </w:rPr>
+      </w:pPr>
+      <w:r>
+        <w:rPr>
+          <w:rFonts w:ascii="Consolas" w:hAnsi="Consolas"/>
+          <w:sz w:val="28"/>
+          <w:szCs w:val="28"/>
+          <w:highlight w:val="yellow"/>
+          <w:lang w:val="en-US"/>
+        </w:rPr>
+        <w:t>How to find the parent process of child process</w:t>
+      </w:r>
+    </w:p>
+    <w:p>
+      <w:pPr>
+        <w:rPr>
+          <w:rFonts w:ascii="Consolas" w:hAnsi="Consolas"/>
+          <w:sz w:val="28"/>
+          <w:szCs w:val="28"/>
+          <w:lang w:val="en-US"/>
+        </w:rPr>
+      </w:pPr>
+      <w:r>
+        <w:rPr>
+          <w:rFonts w:ascii="Consolas" w:hAnsi="Consolas"/>
+          <w:sz w:val="28"/>
+          <w:szCs w:val="28"/>
+          <w:lang w:val="en-US"/>
+        </w:rPr>
+        <w:t xml:space="preserve">&gt; </w:t>
+      </w:r>
+      <w:proofErr w:type="spellStart"/>
+      <w:r>
+        <w:rPr>
+          <w:rFonts w:ascii="Consolas" w:hAnsi="Consolas"/>
+          <w:sz w:val="28"/>
+          <w:szCs w:val="28"/>
+          <w:lang w:val="en-US"/>
+        </w:rPr>
+        <w:t>tasklist</w:t>
+      </w:r>
+      <w:proofErr w:type="spellEnd"/>
+      <w:r>
+        <w:rPr>
+          <w:rFonts w:ascii="Consolas" w:hAnsi="Consolas"/>
+          <w:sz w:val="28"/>
+          <w:szCs w:val="28"/>
+          <w:lang w:val="en-US"/>
+        </w:rPr>
+        <w:t xml:space="preserve"> | grep “</w:t>
+      </w:r>
+      <w:proofErr w:type="spellStart"/>
+      <w:r>
+        <w:rPr>
+          <w:rFonts w:ascii="Consolas" w:hAnsi="Consolas"/>
+          <w:sz w:val="28"/>
+          <w:szCs w:val="28"/>
+          <w:lang w:val="en-US"/>
+        </w:rPr>
+        <w:t>name_of_child_process</w:t>
+      </w:r>
+      <w:proofErr w:type="spellEnd"/>
+      <w:r>
+        <w:rPr>
+          <w:rFonts w:ascii="Consolas" w:hAnsi="Consolas"/>
+          <w:sz w:val="28"/>
+          <w:szCs w:val="28"/>
+          <w:lang w:val="en-US"/>
+        </w:rPr>
+        <w:t>”</w:t>
+      </w:r>
+    </w:p>
+    <w:p>
+      <w:pPr>
+        <w:rPr>
+          <w:rFonts w:ascii="Consolas" w:hAnsi="Consolas"/>
+          <w:sz w:val="28"/>
+          <w:szCs w:val="28"/>
+          <w:lang w:val="en-US"/>
+        </w:rPr>
+      </w:pPr>
+      <w:r>
+        <w:rPr>
+          <w:rFonts w:ascii="Consolas" w:hAnsi="Consolas"/>
+          <w:sz w:val="28"/>
+          <w:szCs w:val="28"/>
+          <w:lang w:val="en-US"/>
+        </w:rPr>
+        <w:t>&gt;</w:t>
+      </w:r>
+      <w:r>
+        <w:rPr>
+          <w:rFonts w:ascii="Consolas" w:hAnsi="Consolas"/>
+          <w:sz w:val="28"/>
+          <w:szCs w:val="28"/>
+          <w:lang w:val="en-US"/>
+        </w:rPr>
+        <w:t xml:space="preserve"> </w:t>
+      </w:r>
+      <w:r>
+        <w:rPr>
+          <w:rFonts w:ascii="Consolas" w:hAnsi="Consolas"/>
+          <w:sz w:val="28"/>
+          <w:szCs w:val="28"/>
+          <w:lang w:val="en-US"/>
+        </w:rPr>
+        <w:t xml:space="preserve">wmic process  where </w:t>
+      </w:r>
+      <w:proofErr w:type="spellStart"/>
+      <w:r>
+        <w:rPr>
+          <w:rFonts w:ascii="Consolas" w:hAnsi="Consolas"/>
+          <w:sz w:val="28"/>
+          <w:szCs w:val="28"/>
+          <w:lang w:val="en-US"/>
+        </w:rPr>
+        <w:t>processid</w:t>
+      </w:r>
+      <w:proofErr w:type="spellEnd"/>
+      <w:r>
+        <w:rPr>
+          <w:rFonts w:ascii="Consolas" w:hAnsi="Consolas"/>
+          <w:sz w:val="28"/>
+          <w:szCs w:val="28"/>
+          <w:lang w:val="en-US"/>
+        </w:rPr>
+        <w:t>=</w:t>
+      </w:r>
+      <w:r>
+        <w:rPr>
+          <w:rFonts w:ascii="Consolas" w:hAnsi="Consolas"/>
+          <w:sz w:val="28"/>
+          <w:szCs w:val="28"/>
+          <w:lang w:val="en-US"/>
+        </w:rPr>
+        <w:t>”PID of child process”</w:t>
+      </w:r>
+      <w:r>
+        <w:rPr>
+          <w:rFonts w:ascii="Consolas" w:hAnsi="Consolas"/>
+          <w:sz w:val="28"/>
+          <w:szCs w:val="28"/>
+          <w:lang w:val="en-US"/>
+        </w:rPr>
+        <w:t xml:space="preserve"> get '</w:t>
+      </w:r>
+      <w:proofErr w:type="spellStart"/>
+      <w:r>
+        <w:rPr>
+          <w:rFonts w:ascii="Consolas" w:hAnsi="Consolas"/>
+          <w:sz w:val="28"/>
+          <w:szCs w:val="28"/>
+          <w:lang w:val="en-US"/>
+        </w:rPr>
+        <w:t>processid,parentprocessid,executablepath</w:t>
+      </w:r>
+      <w:proofErr w:type="spellEnd"/>
+      <w:r>
+        <w:rPr>
+          <w:rFonts w:ascii="Consolas" w:hAnsi="Consolas"/>
+          <w:sz w:val="28"/>
+          <w:szCs w:val="28"/>
+          <w:lang w:val="en-US"/>
+        </w:rPr>
+        <w:t>'</w:t>
+      </w:r>
     </w:p>
     <w:sectPr>
-      <w:pgSz w:w="16838" w:h="11906" w:orient="landscape"/>
+      <w:pgSz w:w="11906" w:h="16838"/>
       <w:pgMar w:top="720" w:right="720" w:bottom="720" w:left="720" w:header="708" w:footer="708" w:gutter="0"/>
       <w:cols w:space="708"/>
       <w:docGrid w:linePitch="360"/>
@@ -544,8 +1061,121 @@
 </file>
 
 <file path=word/numbering.xml><?xml version="1.0" encoding="utf-8"?>
-<w:numbering xmlns:wpc="http://schemas.microsoft.com/office/word/2010/wordprocessingCanvas" xmlns:cx="http://schemas.microsoft.com/office/drawing/2014/chartex" xmlns:cx1="http://schemas.microsoft.com/office/drawing/2015/9/8/chartex" xmlns:cx2="http://schemas.microsoft.com/office/drawing/2015/10/21/chartex" xmlns:cx3="http://schemas.microsoft.com/office/drawing/2016/5/9/chartex" xmlns:cx4="http://schemas.microsoft.com/office/drawing/2016/5/10/chartex" xmlns:cx5="http://schemas.microsoft.com/office/drawing/2016/5/11/chartex" xmlns:cx6="http://schemas.microsoft.com/office/drawing/2016/5/12/chartex" xmlns:cx7="http://schemas.microsoft.com/office/drawing/2016/5/13/chartex" xmlns:cx8="http://schemas.microsoft.com/office/drawing/2016/5/14/chartex" xmlns:mc="http://schemas.openxmlformats.org/markup-compatibility/2006" xmlns:aink="http://schemas.microsoft.com/office/drawing/2016/ink" xmlns:am3d="http://schemas.microsoft.com/office/drawing/2017/model3d" xmlns:o="urn:schemas-microsoft-com:office:office" xmlns:r="http://schemas.openxmlformats.org/officeDocument/2006/relationships" xmlns:m="http://schemas.openxmlformats.org/officeDocument/2006/math" xmlns:v="urn:schemas-microsoft-com:vml" xmlns:wp14="http://schemas.microsoft.com/office/word/2010/wordprocessingDrawing" xmlns:wp="http://schemas.openxmlformats.org/drawingml/2006/wordprocessingDrawing" xmlns:w10="urn:schemas-microsoft-com:office:word" xmlns:w="http://schemas.openxmlformats.org/wordprocessingml/2006/main" xmlns:w14="http://schemas.microsoft.com/office/word/2010/wordml" xmlns:w15="http://schemas.microsoft.com/office/word/2012/wordml" xmlns:w16cex="http://schemas.microsoft.com/office/word/2018/wordml/cex" xmlns:w16cid="http://schemas.microsoft.com/office/word/2016/wordml/cid" xmlns:w16="http://schemas.microsoft.com/office/word/2018/wordml" xmlns:w16sdtdh="http://schemas.microsoft.com/office/word/2020/wordml/sdtdatahash" xmlns:w16se="http://schemas.microsoft.com/office/word/2015/wordml/symex" xmlns:wpg="http://schemas.microsoft.com/office/word/2010/wordprocessingGroup" xmlns:wpi="http://schemas.microsoft.com/office/word/2010/wordprocessingInk" xmlns:wne="http://schemas.microsoft.com/office/word/2006/wordml" xmlns:wps="http://schemas.microsoft.com/office/word/2010/wordprocessingShape" mc:Ignorable="w14 w15 w16se w16cid w16 w16cex w16sdtdh wp14">
+<w:numbering xmlns:wpc="http://schemas.microsoft.com/office/word/2010/wordprocessingCanvas" xmlns:cx="http://schemas.microsoft.com/office/drawing/2014/chartex" xmlns:cx1="http://schemas.microsoft.com/office/drawing/2015/9/8/chartex" xmlns:cx2="http://schemas.microsoft.com/office/drawing/2015/10/21/chartex" xmlns:cx3="http://schemas.microsoft.com/office/drawing/2016/5/9/chartex" xmlns:cx4="http://schemas.microsoft.com/office/drawing/2016/5/10/chartex" xmlns:cx5="http://schemas.microsoft.com/office/drawing/2016/5/11/chartex" xmlns:cx6="http://schemas.microsoft.com/office/drawing/2016/5/12/chartex" xmlns:cx7="http://schemas.microsoft.com/office/drawing/2016/5/13/chartex" xmlns:cx8="http://schemas.microsoft.com/office/drawing/2016/5/14/chartex" xmlns:mc="http://schemas.openxmlformats.org/markup-compatibility/2006" xmlns:aink="http://schemas.microsoft.com/office/drawing/2016/ink" xmlns:am3d="http://schemas.microsoft.com/office/drawing/2017/model3d" xmlns:o="urn:schemas-microsoft-com:office:office" xmlns:oel="http://schemas.microsoft.com/office/2019/extlst" xmlns:r="http://schemas.openxmlformats.org/officeDocument/2006/relationships" xmlns:m="http://schemas.openxmlformats.org/officeDocument/2006/math" xmlns:v="urn:schemas-microsoft-com:vml" xmlns:wp14="http://schemas.microsoft.com/office/word/2010/wordprocessingDrawing" xmlns:wp="http://schemas.openxmlformats.org/drawingml/2006/wordprocessingDrawing" xmlns:w10="urn:schemas-microsoft-com:office:word" xmlns:w="http://schemas.openxmlformats.org/wordprocessingml/2006/main" xmlns:w14="http://schemas.microsoft.com/office/word/2010/wordml" xmlns:w15="http://schemas.microsoft.com/office/word/2012/wordml" xmlns:w16cex="http://schemas.microsoft.com/office/word/2018/wordml/cex" xmlns:w16cid="http://schemas.microsoft.com/office/word/2016/wordml/cid" xmlns:w16="http://schemas.microsoft.com/office/word/2018/wordml" xmlns:w16sdtdh="http://schemas.microsoft.com/office/word/2020/wordml/sdtdatahash" xmlns:w16se="http://schemas.microsoft.com/office/word/2015/wordml/symex" xmlns:wpg="http://schemas.microsoft.com/office/word/2010/wordprocessingGroup" xmlns:wpi="http://schemas.microsoft.com/office/word/2010/wordprocessingInk" xmlns:wne="http://schemas.microsoft.com/office/word/2006/wordml" xmlns:wps="http://schemas.microsoft.com/office/word/2010/wordprocessingShape" mc:Ignorable="w14 w15 w16se w16cid w16 w16cex w16sdtdh wp14">
   <w:abstractNum w:abstractNumId="0" w15:restartNumberingAfterBreak="0">
+    <w:nsid w:val="0A715332"/>
+    <w:multiLevelType w:val="hybridMultilevel"/>
+    <w:tmpl w:val="C674C1CE"/>
+    <w:lvl w:ilvl="0" w:tplc="040C0001">
+      <w:start w:val="1"/>
+      <w:numFmt w:val="bullet"/>
+      <w:lvlText w:val=""/>
+      <w:lvlJc w:val="left"/>
+      <w:pPr>
+        <w:ind w:left="720" w:hanging="360"/>
+      </w:pPr>
+      <w:rPr>
+        <w:rFonts w:ascii="Symbol" w:hAnsi="Symbol" w:hint="default"/>
+      </w:rPr>
+    </w:lvl>
+    <w:lvl w:ilvl="1" w:tplc="040C0003">
+      <w:start w:val="1"/>
+      <w:numFmt w:val="bullet"/>
+      <w:lvlText w:val="o"/>
+      <w:lvlJc w:val="left"/>
+      <w:pPr>
+        <w:ind w:left="1440" w:hanging="360"/>
+      </w:pPr>
+      <w:rPr>
+        <w:rFonts w:ascii="Courier New" w:hAnsi="Courier New" w:cs="Courier New" w:hint="default"/>
+      </w:rPr>
+    </w:lvl>
+    <w:lvl w:ilvl="2" w:tplc="040C0005">
+      <w:start w:val="1"/>
+      <w:numFmt w:val="bullet"/>
+      <w:lvlText w:val=""/>
+      <w:lvlJc w:val="left"/>
+      <w:pPr>
+        <w:ind w:left="2160" w:hanging="360"/>
+      </w:pPr>
+      <w:rPr>
+        <w:rFonts w:ascii="Wingdings" w:hAnsi="Wingdings" w:hint="default"/>
+      </w:rPr>
+    </w:lvl>
+    <w:lvl w:ilvl="3" w:tplc="040C0001">
+      <w:start w:val="1"/>
+      <w:numFmt w:val="bullet"/>
+      <w:lvlText w:val=""/>
+      <w:lvlJc w:val="left"/>
+      <w:pPr>
+        <w:ind w:left="2880" w:hanging="360"/>
+      </w:pPr>
+      <w:rPr>
+        <w:rFonts w:ascii="Symbol" w:hAnsi="Symbol" w:hint="default"/>
+      </w:rPr>
+    </w:lvl>
+    <w:lvl w:ilvl="4" w:tplc="040C0003" w:tentative="1">
+      <w:start w:val="1"/>
+      <w:numFmt w:val="bullet"/>
+      <w:lvlText w:val="o"/>
+      <w:lvlJc w:val="left"/>
+      <w:pPr>
+        <w:ind w:left="3600" w:hanging="360"/>
+      </w:pPr>
+      <w:rPr>
+        <w:rFonts w:ascii="Courier New" w:hAnsi="Courier New" w:cs="Courier New" w:hint="default"/>
+      </w:rPr>
+    </w:lvl>
+    <w:lvl w:ilvl="5" w:tplc="040C0005" w:tentative="1">
+      <w:start w:val="1"/>
+      <w:numFmt w:val="bullet"/>
+      <w:lvlText w:val=""/>
+      <w:lvlJc w:val="left"/>
+      <w:pPr>
+        <w:ind w:left="4320" w:hanging="360"/>
+      </w:pPr>
+      <w:rPr>
+        <w:rFonts w:ascii="Wingdings" w:hAnsi="Wingdings" w:hint="default"/>
+      </w:rPr>
+    </w:lvl>
+    <w:lvl w:ilvl="6" w:tplc="040C0001" w:tentative="1">
+      <w:start w:val="1"/>
+      <w:numFmt w:val="bullet"/>
+      <w:lvlText w:val=""/>
+      <w:lvlJc w:val="left"/>
+      <w:pPr>
+        <w:ind w:left="5040" w:hanging="360"/>
+      </w:pPr>
+      <w:rPr>
+        <w:rFonts w:ascii="Symbol" w:hAnsi="Symbol" w:hint="default"/>
+      </w:rPr>
+    </w:lvl>
+    <w:lvl w:ilvl="7" w:tplc="040C0003" w:tentative="1">
+      <w:start w:val="1"/>
+      <w:numFmt w:val="bullet"/>
+      <w:lvlText w:val="o"/>
+      <w:lvlJc w:val="left"/>
+      <w:pPr>
+        <w:ind w:left="5760" w:hanging="360"/>
+      </w:pPr>
+      <w:rPr>
+        <w:rFonts w:ascii="Courier New" w:hAnsi="Courier New" w:cs="Courier New" w:hint="default"/>
+      </w:rPr>
+    </w:lvl>
+    <w:lvl w:ilvl="8" w:tplc="040C0005" w:tentative="1">
+      <w:start w:val="1"/>
+      <w:numFmt w:val="bullet"/>
+      <w:lvlText w:val=""/>
+      <w:lvlJc w:val="left"/>
+      <w:pPr>
+        <w:ind w:left="6480" w:hanging="360"/>
+      </w:pPr>
+      <w:rPr>
+        <w:rFonts w:ascii="Wingdings" w:hAnsi="Wingdings" w:hint="default"/>
+      </w:rPr>
+    </w:lvl>
+  </w:abstractNum>
+  <w:abstractNum w:abstractNumId="1" w15:restartNumberingAfterBreak="0">
     <w:nsid w:val="2E2D3440"/>
     <w:multiLevelType w:val="hybridMultilevel"/>
     <w:tmpl w:val="D81652E2"/>
@@ -634,7 +1264,7 @@
       </w:pPr>
     </w:lvl>
   </w:abstractNum>
-  <w:abstractNum w:abstractNumId="1" w15:restartNumberingAfterBreak="0">
+  <w:abstractNum w:abstractNumId="2" w15:restartNumberingAfterBreak="0">
     <w:nsid w:val="2E900054"/>
     <w:multiLevelType w:val="hybridMultilevel"/>
     <w:tmpl w:val="A592733C"/>
@@ -747,11 +1377,474 @@
       </w:rPr>
     </w:lvl>
   </w:abstractNum>
-  <w:num w:numId="1">
+  <w:abstractNum w:abstractNumId="3" w15:restartNumberingAfterBreak="0">
+    <w:nsid w:val="2FDF4BDA"/>
+    <w:multiLevelType w:val="hybridMultilevel"/>
+    <w:tmpl w:val="D9AC4620"/>
+    <w:lvl w:ilvl="0" w:tplc="F44CB33E">
+      <w:numFmt w:val="bullet"/>
+      <w:lvlText w:val=""/>
+      <w:lvlJc w:val="left"/>
+      <w:pPr>
+        <w:ind w:left="720" w:hanging="360"/>
+      </w:pPr>
+      <w:rPr>
+        <w:rFonts w:ascii="Wingdings" w:eastAsiaTheme="minorHAnsi" w:hAnsi="Wingdings" w:cstheme="minorBidi" w:hint="default"/>
+      </w:rPr>
+    </w:lvl>
+    <w:lvl w:ilvl="1" w:tplc="040C0003" w:tentative="1">
+      <w:start w:val="1"/>
+      <w:numFmt w:val="bullet"/>
+      <w:lvlText w:val="o"/>
+      <w:lvlJc w:val="left"/>
+      <w:pPr>
+        <w:ind w:left="1440" w:hanging="360"/>
+      </w:pPr>
+      <w:rPr>
+        <w:rFonts w:ascii="Courier New" w:hAnsi="Courier New" w:cs="Courier New" w:hint="default"/>
+      </w:rPr>
+    </w:lvl>
+    <w:lvl w:ilvl="2" w:tplc="040C0005" w:tentative="1">
+      <w:start w:val="1"/>
+      <w:numFmt w:val="bullet"/>
+      <w:lvlText w:val=""/>
+      <w:lvlJc w:val="left"/>
+      <w:pPr>
+        <w:ind w:left="2160" w:hanging="360"/>
+      </w:pPr>
+      <w:rPr>
+        <w:rFonts w:ascii="Wingdings" w:hAnsi="Wingdings" w:hint="default"/>
+      </w:rPr>
+    </w:lvl>
+    <w:lvl w:ilvl="3" w:tplc="040C0001" w:tentative="1">
+      <w:start w:val="1"/>
+      <w:numFmt w:val="bullet"/>
+      <w:lvlText w:val=""/>
+      <w:lvlJc w:val="left"/>
+      <w:pPr>
+        <w:ind w:left="2880" w:hanging="360"/>
+      </w:pPr>
+      <w:rPr>
+        <w:rFonts w:ascii="Symbol" w:hAnsi="Symbol" w:hint="default"/>
+      </w:rPr>
+    </w:lvl>
+    <w:lvl w:ilvl="4" w:tplc="040C0003" w:tentative="1">
+      <w:start w:val="1"/>
+      <w:numFmt w:val="bullet"/>
+      <w:lvlText w:val="o"/>
+      <w:lvlJc w:val="left"/>
+      <w:pPr>
+        <w:ind w:left="3600" w:hanging="360"/>
+      </w:pPr>
+      <w:rPr>
+        <w:rFonts w:ascii="Courier New" w:hAnsi="Courier New" w:cs="Courier New" w:hint="default"/>
+      </w:rPr>
+    </w:lvl>
+    <w:lvl w:ilvl="5" w:tplc="040C0005" w:tentative="1">
+      <w:start w:val="1"/>
+      <w:numFmt w:val="bullet"/>
+      <w:lvlText w:val=""/>
+      <w:lvlJc w:val="left"/>
+      <w:pPr>
+        <w:ind w:left="4320" w:hanging="360"/>
+      </w:pPr>
+      <w:rPr>
+        <w:rFonts w:ascii="Wingdings" w:hAnsi="Wingdings" w:hint="default"/>
+      </w:rPr>
+    </w:lvl>
+    <w:lvl w:ilvl="6" w:tplc="040C0001" w:tentative="1">
+      <w:start w:val="1"/>
+      <w:numFmt w:val="bullet"/>
+      <w:lvlText w:val=""/>
+      <w:lvlJc w:val="left"/>
+      <w:pPr>
+        <w:ind w:left="5040" w:hanging="360"/>
+      </w:pPr>
+      <w:rPr>
+        <w:rFonts w:ascii="Symbol" w:hAnsi="Symbol" w:hint="default"/>
+      </w:rPr>
+    </w:lvl>
+    <w:lvl w:ilvl="7" w:tplc="040C0003" w:tentative="1">
+      <w:start w:val="1"/>
+      <w:numFmt w:val="bullet"/>
+      <w:lvlText w:val="o"/>
+      <w:lvlJc w:val="left"/>
+      <w:pPr>
+        <w:ind w:left="5760" w:hanging="360"/>
+      </w:pPr>
+      <w:rPr>
+        <w:rFonts w:ascii="Courier New" w:hAnsi="Courier New" w:cs="Courier New" w:hint="default"/>
+      </w:rPr>
+    </w:lvl>
+    <w:lvl w:ilvl="8" w:tplc="040C0005" w:tentative="1">
+      <w:start w:val="1"/>
+      <w:numFmt w:val="bullet"/>
+      <w:lvlText w:val=""/>
+      <w:lvlJc w:val="left"/>
+      <w:pPr>
+        <w:ind w:left="6480" w:hanging="360"/>
+      </w:pPr>
+      <w:rPr>
+        <w:rFonts w:ascii="Wingdings" w:hAnsi="Wingdings" w:hint="default"/>
+      </w:rPr>
+    </w:lvl>
+  </w:abstractNum>
+  <w:abstractNum w:abstractNumId="4" w15:restartNumberingAfterBreak="0">
+    <w:nsid w:val="30F97205"/>
+    <w:multiLevelType w:val="hybridMultilevel"/>
+    <w:tmpl w:val="9D8C9BBA"/>
+    <w:lvl w:ilvl="0" w:tplc="5F1AD7F6">
+      <w:numFmt w:val="bullet"/>
+      <w:lvlText w:val=""/>
+      <w:lvlJc w:val="left"/>
+      <w:pPr>
+        <w:ind w:left="720" w:hanging="360"/>
+      </w:pPr>
+      <w:rPr>
+        <w:rFonts w:ascii="Wingdings" w:eastAsiaTheme="minorHAnsi" w:hAnsi="Wingdings" w:cstheme="minorBidi" w:hint="default"/>
+      </w:rPr>
+    </w:lvl>
+    <w:lvl w:ilvl="1" w:tplc="040C0003" w:tentative="1">
+      <w:start w:val="1"/>
+      <w:numFmt w:val="bullet"/>
+      <w:lvlText w:val="o"/>
+      <w:lvlJc w:val="left"/>
+      <w:pPr>
+        <w:ind w:left="1440" w:hanging="360"/>
+      </w:pPr>
+      <w:rPr>
+        <w:rFonts w:ascii="Courier New" w:hAnsi="Courier New" w:cs="Courier New" w:hint="default"/>
+      </w:rPr>
+    </w:lvl>
+    <w:lvl w:ilvl="2" w:tplc="040C0005" w:tentative="1">
+      <w:start w:val="1"/>
+      <w:numFmt w:val="bullet"/>
+      <w:lvlText w:val=""/>
+      <w:lvlJc w:val="left"/>
+      <w:pPr>
+        <w:ind w:left="2160" w:hanging="360"/>
+      </w:pPr>
+      <w:rPr>
+        <w:rFonts w:ascii="Wingdings" w:hAnsi="Wingdings" w:hint="default"/>
+      </w:rPr>
+    </w:lvl>
+    <w:lvl w:ilvl="3" w:tplc="040C0001" w:tentative="1">
+      <w:start w:val="1"/>
+      <w:numFmt w:val="bullet"/>
+      <w:lvlText w:val=""/>
+      <w:lvlJc w:val="left"/>
+      <w:pPr>
+        <w:ind w:left="2880" w:hanging="360"/>
+      </w:pPr>
+      <w:rPr>
+        <w:rFonts w:ascii="Symbol" w:hAnsi="Symbol" w:hint="default"/>
+      </w:rPr>
+    </w:lvl>
+    <w:lvl w:ilvl="4" w:tplc="040C0003" w:tentative="1">
+      <w:start w:val="1"/>
+      <w:numFmt w:val="bullet"/>
+      <w:lvlText w:val="o"/>
+      <w:lvlJc w:val="left"/>
+      <w:pPr>
+        <w:ind w:left="3600" w:hanging="360"/>
+      </w:pPr>
+      <w:rPr>
+        <w:rFonts w:ascii="Courier New" w:hAnsi="Courier New" w:cs="Courier New" w:hint="default"/>
+      </w:rPr>
+    </w:lvl>
+    <w:lvl w:ilvl="5" w:tplc="040C0005" w:tentative="1">
+      <w:start w:val="1"/>
+      <w:numFmt w:val="bullet"/>
+      <w:lvlText w:val=""/>
+      <w:lvlJc w:val="left"/>
+      <w:pPr>
+        <w:ind w:left="4320" w:hanging="360"/>
+      </w:pPr>
+      <w:rPr>
+        <w:rFonts w:ascii="Wingdings" w:hAnsi="Wingdings" w:hint="default"/>
+      </w:rPr>
+    </w:lvl>
+    <w:lvl w:ilvl="6" w:tplc="040C0001" w:tentative="1">
+      <w:start w:val="1"/>
+      <w:numFmt w:val="bullet"/>
+      <w:lvlText w:val=""/>
+      <w:lvlJc w:val="left"/>
+      <w:pPr>
+        <w:ind w:left="5040" w:hanging="360"/>
+      </w:pPr>
+      <w:rPr>
+        <w:rFonts w:ascii="Symbol" w:hAnsi="Symbol" w:hint="default"/>
+      </w:rPr>
+    </w:lvl>
+    <w:lvl w:ilvl="7" w:tplc="040C0003" w:tentative="1">
+      <w:start w:val="1"/>
+      <w:numFmt w:val="bullet"/>
+      <w:lvlText w:val="o"/>
+      <w:lvlJc w:val="left"/>
+      <w:pPr>
+        <w:ind w:left="5760" w:hanging="360"/>
+      </w:pPr>
+      <w:rPr>
+        <w:rFonts w:ascii="Courier New" w:hAnsi="Courier New" w:cs="Courier New" w:hint="default"/>
+      </w:rPr>
+    </w:lvl>
+    <w:lvl w:ilvl="8" w:tplc="040C0005" w:tentative="1">
+      <w:start w:val="1"/>
+      <w:numFmt w:val="bullet"/>
+      <w:lvlText w:val=""/>
+      <w:lvlJc w:val="left"/>
+      <w:pPr>
+        <w:ind w:left="6480" w:hanging="360"/>
+      </w:pPr>
+      <w:rPr>
+        <w:rFonts w:ascii="Wingdings" w:hAnsi="Wingdings" w:hint="default"/>
+      </w:rPr>
+    </w:lvl>
+  </w:abstractNum>
+  <w:abstractNum w:abstractNumId="5" w15:restartNumberingAfterBreak="0">
+    <w:nsid w:val="35D57341"/>
+    <w:multiLevelType w:val="hybridMultilevel"/>
+    <w:tmpl w:val="4B542C22"/>
+    <w:lvl w:ilvl="0" w:tplc="1832880A">
+      <w:numFmt w:val="bullet"/>
+      <w:lvlText w:val=""/>
+      <w:lvlJc w:val="left"/>
+      <w:pPr>
+        <w:ind w:left="720" w:hanging="360"/>
+      </w:pPr>
+      <w:rPr>
+        <w:rFonts w:ascii="Wingdings" w:eastAsiaTheme="minorHAnsi" w:hAnsi="Wingdings" w:cstheme="minorBidi" w:hint="default"/>
+      </w:rPr>
+    </w:lvl>
+    <w:lvl w:ilvl="1" w:tplc="040C0003" w:tentative="1">
+      <w:start w:val="1"/>
+      <w:numFmt w:val="bullet"/>
+      <w:lvlText w:val="o"/>
+      <w:lvlJc w:val="left"/>
+      <w:pPr>
+        <w:ind w:left="1440" w:hanging="360"/>
+      </w:pPr>
+      <w:rPr>
+        <w:rFonts w:ascii="Courier New" w:hAnsi="Courier New" w:cs="Courier New" w:hint="default"/>
+      </w:rPr>
+    </w:lvl>
+    <w:lvl w:ilvl="2" w:tplc="040C0005" w:tentative="1">
+      <w:start w:val="1"/>
+      <w:numFmt w:val="bullet"/>
+      <w:lvlText w:val=""/>
+      <w:lvlJc w:val="left"/>
+      <w:pPr>
+        <w:ind w:left="2160" w:hanging="360"/>
+      </w:pPr>
+      <w:rPr>
+        <w:rFonts w:ascii="Wingdings" w:hAnsi="Wingdings" w:hint="default"/>
+      </w:rPr>
+    </w:lvl>
+    <w:lvl w:ilvl="3" w:tplc="040C0001" w:tentative="1">
+      <w:start w:val="1"/>
+      <w:numFmt w:val="bullet"/>
+      <w:lvlText w:val=""/>
+      <w:lvlJc w:val="left"/>
+      <w:pPr>
+        <w:ind w:left="2880" w:hanging="360"/>
+      </w:pPr>
+      <w:rPr>
+        <w:rFonts w:ascii="Symbol" w:hAnsi="Symbol" w:hint="default"/>
+      </w:rPr>
+    </w:lvl>
+    <w:lvl w:ilvl="4" w:tplc="040C0003" w:tentative="1">
+      <w:start w:val="1"/>
+      <w:numFmt w:val="bullet"/>
+      <w:lvlText w:val="o"/>
+      <w:lvlJc w:val="left"/>
+      <w:pPr>
+        <w:ind w:left="3600" w:hanging="360"/>
+      </w:pPr>
+      <w:rPr>
+        <w:rFonts w:ascii="Courier New" w:hAnsi="Courier New" w:cs="Courier New" w:hint="default"/>
+      </w:rPr>
+    </w:lvl>
+    <w:lvl w:ilvl="5" w:tplc="040C0005" w:tentative="1">
+      <w:start w:val="1"/>
+      <w:numFmt w:val="bullet"/>
+      <w:lvlText w:val=""/>
+      <w:lvlJc w:val="left"/>
+      <w:pPr>
+        <w:ind w:left="4320" w:hanging="360"/>
+      </w:pPr>
+      <w:rPr>
+        <w:rFonts w:ascii="Wingdings" w:hAnsi="Wingdings" w:hint="default"/>
+      </w:rPr>
+    </w:lvl>
+    <w:lvl w:ilvl="6" w:tplc="040C0001" w:tentative="1">
+      <w:start w:val="1"/>
+      <w:numFmt w:val="bullet"/>
+      <w:lvlText w:val=""/>
+      <w:lvlJc w:val="left"/>
+      <w:pPr>
+        <w:ind w:left="5040" w:hanging="360"/>
+      </w:pPr>
+      <w:rPr>
+        <w:rFonts w:ascii="Symbol" w:hAnsi="Symbol" w:hint="default"/>
+      </w:rPr>
+    </w:lvl>
+    <w:lvl w:ilvl="7" w:tplc="040C0003" w:tentative="1">
+      <w:start w:val="1"/>
+      <w:numFmt w:val="bullet"/>
+      <w:lvlText w:val="o"/>
+      <w:lvlJc w:val="left"/>
+      <w:pPr>
+        <w:ind w:left="5760" w:hanging="360"/>
+      </w:pPr>
+      <w:rPr>
+        <w:rFonts w:ascii="Courier New" w:hAnsi="Courier New" w:cs="Courier New" w:hint="default"/>
+      </w:rPr>
+    </w:lvl>
+    <w:lvl w:ilvl="8" w:tplc="040C0005" w:tentative="1">
+      <w:start w:val="1"/>
+      <w:numFmt w:val="bullet"/>
+      <w:lvlText w:val=""/>
+      <w:lvlJc w:val="left"/>
+      <w:pPr>
+        <w:ind w:left="6480" w:hanging="360"/>
+      </w:pPr>
+      <w:rPr>
+        <w:rFonts w:ascii="Wingdings" w:hAnsi="Wingdings" w:hint="default"/>
+      </w:rPr>
+    </w:lvl>
+  </w:abstractNum>
+  <w:abstractNum w:abstractNumId="6" w15:restartNumberingAfterBreak="0">
+    <w:nsid w:val="3F5739F4"/>
+    <w:multiLevelType w:val="hybridMultilevel"/>
+    <w:tmpl w:val="D2EC4426"/>
+    <w:lvl w:ilvl="0" w:tplc="9BF0BF3C">
+      <w:numFmt w:val="bullet"/>
+      <w:lvlText w:val=""/>
+      <w:lvlJc w:val="left"/>
+      <w:pPr>
+        <w:ind w:left="720" w:hanging="360"/>
+      </w:pPr>
+      <w:rPr>
+        <w:rFonts w:ascii="Wingdings" w:eastAsiaTheme="minorHAnsi" w:hAnsi="Wingdings" w:cstheme="minorBidi" w:hint="default"/>
+      </w:rPr>
+    </w:lvl>
+    <w:lvl w:ilvl="1" w:tplc="040C0003" w:tentative="1">
+      <w:start w:val="1"/>
+      <w:numFmt w:val="bullet"/>
+      <w:lvlText w:val="o"/>
+      <w:lvlJc w:val="left"/>
+      <w:pPr>
+        <w:ind w:left="1440" w:hanging="360"/>
+      </w:pPr>
+      <w:rPr>
+        <w:rFonts w:ascii="Courier New" w:hAnsi="Courier New" w:cs="Courier New" w:hint="default"/>
+      </w:rPr>
+    </w:lvl>
+    <w:lvl w:ilvl="2" w:tplc="040C0005" w:tentative="1">
+      <w:start w:val="1"/>
+      <w:numFmt w:val="bullet"/>
+      <w:lvlText w:val=""/>
+      <w:lvlJc w:val="left"/>
+      <w:pPr>
+        <w:ind w:left="2160" w:hanging="360"/>
+      </w:pPr>
+      <w:rPr>
+        <w:rFonts w:ascii="Wingdings" w:hAnsi="Wingdings" w:hint="default"/>
+      </w:rPr>
+    </w:lvl>
+    <w:lvl w:ilvl="3" w:tplc="040C0001" w:tentative="1">
+      <w:start w:val="1"/>
+      <w:numFmt w:val="bullet"/>
+      <w:lvlText w:val=""/>
+      <w:lvlJc w:val="left"/>
+      <w:pPr>
+        <w:ind w:left="2880" w:hanging="360"/>
+      </w:pPr>
+      <w:rPr>
+        <w:rFonts w:ascii="Symbol" w:hAnsi="Symbol" w:hint="default"/>
+      </w:rPr>
+    </w:lvl>
+    <w:lvl w:ilvl="4" w:tplc="040C0003" w:tentative="1">
+      <w:start w:val="1"/>
+      <w:numFmt w:val="bullet"/>
+      <w:lvlText w:val="o"/>
+      <w:lvlJc w:val="left"/>
+      <w:pPr>
+        <w:ind w:left="3600" w:hanging="360"/>
+      </w:pPr>
+      <w:rPr>
+        <w:rFonts w:ascii="Courier New" w:hAnsi="Courier New" w:cs="Courier New" w:hint="default"/>
+      </w:rPr>
+    </w:lvl>
+    <w:lvl w:ilvl="5" w:tplc="040C0005" w:tentative="1">
+      <w:start w:val="1"/>
+      <w:numFmt w:val="bullet"/>
+      <w:lvlText w:val=""/>
+      <w:lvlJc w:val="left"/>
+      <w:pPr>
+        <w:ind w:left="4320" w:hanging="360"/>
+      </w:pPr>
+      <w:rPr>
+        <w:rFonts w:ascii="Wingdings" w:hAnsi="Wingdings" w:hint="default"/>
+      </w:rPr>
+    </w:lvl>
+    <w:lvl w:ilvl="6" w:tplc="040C0001" w:tentative="1">
+      <w:start w:val="1"/>
+      <w:numFmt w:val="bullet"/>
+      <w:lvlText w:val=""/>
+      <w:lvlJc w:val="left"/>
+      <w:pPr>
+        <w:ind w:left="5040" w:hanging="360"/>
+      </w:pPr>
+      <w:rPr>
+        <w:rFonts w:ascii="Symbol" w:hAnsi="Symbol" w:hint="default"/>
+      </w:rPr>
+    </w:lvl>
+    <w:lvl w:ilvl="7" w:tplc="040C0003" w:tentative="1">
+      <w:start w:val="1"/>
+      <w:numFmt w:val="bullet"/>
+      <w:lvlText w:val="o"/>
+      <w:lvlJc w:val="left"/>
+      <w:pPr>
+        <w:ind w:left="5760" w:hanging="360"/>
+      </w:pPr>
+      <w:rPr>
+        <w:rFonts w:ascii="Courier New" w:hAnsi="Courier New" w:cs="Courier New" w:hint="default"/>
+      </w:rPr>
+    </w:lvl>
+    <w:lvl w:ilvl="8" w:tplc="040C0005" w:tentative="1">
+      <w:start w:val="1"/>
+      <w:numFmt w:val="bullet"/>
+      <w:lvlText w:val=""/>
+      <w:lvlJc w:val="left"/>
+      <w:pPr>
+        <w:ind w:left="6480" w:hanging="360"/>
+      </w:pPr>
+      <w:rPr>
+        <w:rFonts w:ascii="Wingdings" w:hAnsi="Wingdings" w:hint="default"/>
+      </w:rPr>
+    </w:lvl>
+  </w:abstractNum>
+  <w:num w:numId="1" w16cid:durableId="1250234163">
+    <w:abstractNumId w:val="1"/>
+  </w:num>
+  <w:num w:numId="2" w16cid:durableId="220791417">
+    <w:abstractNumId w:val="2"/>
+  </w:num>
+  <w:num w:numId="3" w16cid:durableId="486286530">
+    <w:abstractNumId w:val="6"/>
+  </w:num>
+  <w:num w:numId="4" w16cid:durableId="1249463447">
+    <w:abstractNumId w:val="4"/>
+  </w:num>
+  <w:num w:numId="5" w16cid:durableId="296420414">
+    <w:abstractNumId w:val="3"/>
+  </w:num>
+  <w:num w:numId="6" w16cid:durableId="145250267">
+    <w:abstractNumId w:val="5"/>
+  </w:num>
+  <w:num w:numId="7" w16cid:durableId="1731731375">
     <w:abstractNumId w:val="0"/>
-  </w:num>
-  <w:num w:numId="2">
-    <w:abstractNumId w:val="1"/>
   </w:num>
 </w:numbering>
 </file>
@@ -1155,13 +2248,13 @@
     <w:name w:val="Normal"/>
     <w:qFormat/>
   </w:style>
-  <w:style w:type="character" w:default="1" w:styleId="Policepardfaut">
+  <w:style w:type="character" w:default="1" w:styleId="DefaultParagraphFont">
     <w:name w:val="Default Paragraph Font"/>
     <w:uiPriority w:val="1"/>
     <w:semiHidden/>
     <w:unhideWhenUsed/>
   </w:style>
-  <w:style w:type="table" w:default="1" w:styleId="TableauNormal">
+  <w:style w:type="table" w:default="1" w:styleId="TableNormal">
     <w:name w:val="Normal Table"/>
     <w:uiPriority w:val="99"/>
     <w:semiHidden/>
@@ -1176,13 +2269,13 @@
       </w:tblCellMar>
     </w:tblPr>
   </w:style>
-  <w:style w:type="numbering" w:default="1" w:styleId="Aucuneliste">
+  <w:style w:type="numbering" w:default="1" w:styleId="NoList">
     <w:name w:val="No List"/>
     <w:uiPriority w:val="99"/>
     <w:semiHidden/>
     <w:unhideWhenUsed/>
   </w:style>
-  <w:style w:type="paragraph" w:styleId="Paragraphedeliste">
+  <w:style w:type="paragraph" w:styleId="ListParagraph">
     <w:name w:val="List Paragraph"/>
     <w:basedOn w:val="Normal"/>
     <w:uiPriority w:val="34"/>
@@ -1192,6 +2285,59 @@
       <w:ind w:left="720"/>
       <w:contextualSpacing/>
     </w:pPr>
+  </w:style>
+  <w:style w:type="character" w:styleId="Hyperlink">
+    <w:name w:val="Hyperlink"/>
+    <w:basedOn w:val="DefaultParagraphFont"/>
+    <w:uiPriority w:val="99"/>
+    <w:unhideWhenUsed/>
+    <w:rsid w:val="006C61EC"/>
+    <w:rPr>
+      <w:color w:val="0563C1" w:themeColor="hyperlink"/>
+      <w:u w:val="single"/>
+    </w:rPr>
+  </w:style>
+  <w:style w:type="character" w:styleId="UnresolvedMention">
+    <w:name w:val="Unresolved Mention"/>
+    <w:basedOn w:val="DefaultParagraphFont"/>
+    <w:uiPriority w:val="99"/>
+    <w:semiHidden/>
+    <w:unhideWhenUsed/>
+    <w:rsid w:val="006C61EC"/>
+    <w:rPr>
+      <w:color w:val="605E5C"/>
+      <w:shd w:val="clear" w:color="auto" w:fill="E1DFDD"/>
+    </w:rPr>
+  </w:style>
+  <w:style w:type="paragraph" w:styleId="HTMLPreformatted">
+    <w:name w:val="HTML Preformatted"/>
+    <w:basedOn w:val="Normal"/>
+    <w:link w:val="HTMLPreformattedChar"/>
+    <w:uiPriority w:val="99"/>
+    <w:semiHidden/>
+    <w:unhideWhenUsed/>
+    <w:rsid w:val="006C61EC"/>
+    <w:pPr>
+      <w:spacing w:after="0" w:line="240" w:lineRule="auto"/>
+    </w:pPr>
+    <w:rPr>
+      <w:rFonts w:ascii="Consolas" w:hAnsi="Consolas"/>
+      <w:sz w:val="20"/>
+      <w:szCs w:val="20"/>
+    </w:rPr>
+  </w:style>
+  <w:style w:type="character" w:customStyle="1" w:styleId="HTMLPreformattedChar">
+    <w:name w:val="HTML Preformatted Char"/>
+    <w:basedOn w:val="DefaultParagraphFont"/>
+    <w:link w:val="HTMLPreformatted"/>
+    <w:uiPriority w:val="99"/>
+    <w:semiHidden/>
+    <w:rsid w:val="006C61EC"/>
+    <w:rPr>
+      <w:rFonts w:ascii="Consolas" w:hAnsi="Consolas"/>
+      <w:sz w:val="20"/>
+      <w:szCs w:val="20"/>
+    </w:rPr>
   </w:style>
 </w:styles>
 </file>
